--- a/Fase 2/Evidencias Proyecto/Presentacion Proyecto.docx
+++ b/Fase 2/Evidencias Proyecto/Presentacion Proyecto.docx
@@ -41,7 +41,35 @@
         <w:t>Roles</w:t>
       </w:r>
       <w:r>
-        <w:t>):</w:t>
+        <w:t xml:space="preserve">): </w:t>
+      </w:r>
+    </w:p>
+    <w:p>
+      <w:r>
+        <w:t>Manuel Collao (</w:t>
+      </w:r>
+      <w:r>
+        <w:rPr>
+          <w:b/>
+        </w:rPr>
+        <w:t>Desarrollador Full-</w:t>
+      </w:r>
+      <w:proofErr w:type="spellStart"/>
+      <w:r>
+        <w:rPr>
+          <w:b/>
+        </w:rPr>
+        <w:t>Stack</w:t>
+      </w:r>
+      <w:proofErr w:type="spellEnd"/>
+      <w:r>
+        <w:rPr>
+          <w:b/>
+        </w:rPr>
+        <w:t xml:space="preserve"> - DBA</w:t>
+      </w:r>
+      <w:r>
+        <w:t>),</w:t>
       </w:r>
       <w:r>
         <w:t xml:space="preserve"> </w:t>
@@ -49,13 +77,28 @@
     </w:p>
     <w:p>
       <w:r>
-        <w:t>Manuel Collao (</w:t>
+        <w:t xml:space="preserve">Yzan </w:t>
+      </w:r>
+      <w:r>
+        <w:t>Baez (</w:t>
       </w:r>
       <w:r>
         <w:rPr>
           <w:b/>
         </w:rPr>
-        <w:t>Desarrollador Full-</w:t>
+        <w:t xml:space="preserve">Scrum </w:t>
+      </w:r>
+      <w:r>
+        <w:rPr>
+          <w:b/>
+        </w:rPr>
+        <w:t>Máster</w:t>
+      </w:r>
+      <w:r>
+        <w:rPr>
+          <w:b/>
+        </w:rPr>
+        <w:t xml:space="preserve"> y Desarrollador Full-</w:t>
       </w:r>
       <w:proofErr w:type="spellStart"/>
       <w:r>
@@ -66,49 +109,64 @@
       </w:r>
       <w:proofErr w:type="spellEnd"/>
       <w:r>
+        <w:t xml:space="preserve">), </w:t>
+      </w:r>
+    </w:p>
+    <w:p>
+      <w:r>
+        <w:t xml:space="preserve">Benjamin </w:t>
+      </w:r>
+      <w:r>
+        <w:t>Vidal (</w:t>
+      </w:r>
+      <w:proofErr w:type="spellStart"/>
+      <w:r>
         <w:rPr>
           <w:b/>
         </w:rPr>
-        <w:t xml:space="preserve"> - DBA</w:t>
-      </w:r>
-      <w:r>
-        <w:t>),</w:t>
-      </w:r>
-      <w:r>
+        <w:t>Product</w:t>
+      </w:r>
+      <w:proofErr w:type="spellEnd"/>
+      <w:r>
+        <w:rPr>
+          <w:b/>
+        </w:rPr>
         <w:t xml:space="preserve"> </w:t>
       </w:r>
-    </w:p>
-    <w:p>
-      <w:r>
-        <w:t xml:space="preserve">Yzan </w:t>
-      </w:r>
-      <w:r>
-        <w:t>Baez (</w:t>
-      </w:r>
+      <w:proofErr w:type="spellStart"/>
       <w:r>
         <w:rPr>
           <w:b/>
         </w:rPr>
-        <w:t xml:space="preserve">Scrum </w:t>
-      </w:r>
+        <w:t>Owner</w:t>
+      </w:r>
+      <w:proofErr w:type="spellEnd"/>
       <w:r>
         <w:rPr>
           <w:b/>
         </w:rPr>
-        <w:t>Máster</w:t>
-      </w:r>
+        <w:t xml:space="preserve"> y </w:t>
+      </w:r>
+      <w:proofErr w:type="spellStart"/>
       <w:r>
         <w:rPr>
           <w:b/>
         </w:rPr>
-        <w:t xml:space="preserve"> y Desarrollador Full-</w:t>
+        <w:t>Qa</w:t>
+      </w:r>
+      <w:proofErr w:type="spellEnd"/>
+      <w:r>
+        <w:rPr>
+          <w:b/>
+        </w:rPr>
+        <w:t xml:space="preserve"> </w:t>
       </w:r>
       <w:proofErr w:type="spellStart"/>
       <w:r>
         <w:rPr>
           <w:b/>
         </w:rPr>
-        <w:t>Stack</w:t>
+        <w:t>Tester</w:t>
       </w:r>
       <w:proofErr w:type="spellEnd"/>
       <w:r>
@@ -116,87 +174,11 @@
       </w:r>
     </w:p>
     <w:p>
-      <w:proofErr w:type="spellStart"/>
-      <w:r>
-        <w:t>Benjamin</w:t>
-      </w:r>
-      <w:proofErr w:type="spellEnd"/>
-      <w:r>
-        <w:t xml:space="preserve"> </w:t>
-      </w:r>
-      <w:r>
-        <w:t>Vidal (</w:t>
-      </w:r>
-      <w:proofErr w:type="spellStart"/>
-      <w:r>
-        <w:rPr>
-          <w:b/>
-        </w:rPr>
-        <w:t>Product</w:t>
-      </w:r>
-      <w:proofErr w:type="spellEnd"/>
-      <w:r>
-        <w:rPr>
-          <w:b/>
-        </w:rPr>
-        <w:t xml:space="preserve"> </w:t>
-      </w:r>
-      <w:proofErr w:type="spellStart"/>
-      <w:r>
-        <w:rPr>
-          <w:b/>
-        </w:rPr>
-        <w:t>Owner</w:t>
-      </w:r>
-      <w:proofErr w:type="spellEnd"/>
-      <w:r>
-        <w:rPr>
-          <w:b/>
-        </w:rPr>
-        <w:t xml:space="preserve"> y </w:t>
-      </w:r>
-      <w:proofErr w:type="spellStart"/>
-      <w:r>
-        <w:rPr>
-          <w:b/>
-        </w:rPr>
-        <w:t>Qa</w:t>
-      </w:r>
-      <w:proofErr w:type="spellEnd"/>
-      <w:r>
-        <w:rPr>
-          <w:b/>
-        </w:rPr>
-        <w:t xml:space="preserve"> </w:t>
-      </w:r>
-      <w:proofErr w:type="spellStart"/>
-      <w:r>
-        <w:rPr>
-          <w:b/>
-        </w:rPr>
-        <w:t>Tester</w:t>
-      </w:r>
-      <w:proofErr w:type="spellEnd"/>
-      <w:r>
-        <w:t xml:space="preserve">), </w:t>
-      </w:r>
-    </w:p>
-    <w:p>
-      <w:proofErr w:type="spellStart"/>
-      <w:r>
-        <w:t>Anibal</w:t>
-      </w:r>
-      <w:proofErr w:type="spellEnd"/>
-      <w:r>
-        <w:t xml:space="preserve"> </w:t>
-      </w:r>
-      <w:proofErr w:type="spellStart"/>
-      <w:r>
-        <w:t>Perez</w:t>
-      </w:r>
-      <w:proofErr w:type="spellEnd"/>
-      <w:r>
-        <w:t xml:space="preserve"> (</w:t>
+      <w:r>
+        <w:t xml:space="preserve">Anibal </w:t>
+      </w:r>
+      <w:r>
+        <w:t>Perez (</w:t>
       </w:r>
       <w:r>
         <w:rPr>
@@ -260,7 +242,7 @@
         </w:numPr>
       </w:pPr>
       <w:r>
-        <w:t>Crear un Sistema para el Registro y Control del servicio de mantenimiento en taller mecánico, el cual pueda registrar los datos del cliente e ir administrando las mantenciones del vehículo en base al correo o el número telefónico del cliente.</w:t>
+        <w:t>Crear un Sistema para el Registro y Control del servicio de mantenimiento en taller mecánico, el cual pueda registrar los datos del cliente e ir administrando las mantenciones del vehículo en base el número telefónico del cliente.</w:t>
       </w:r>
     </w:p>
     <w:p/>
@@ -480,15 +462,7 @@
         </w:numPr>
       </w:pPr>
       <w:r>
-        <w:t xml:space="preserve">Scrum es ideal para proyectos con múltiples áreas como el tuyo porque ofrece adaptabilidad ante cambios, permite entregas incrementales de funcionalidades completas y prioriza la retroalimentación constante. Facilita la organización mediante </w:t>
-      </w:r>
-      <w:proofErr w:type="spellStart"/>
-      <w:r>
-        <w:t>sprints</w:t>
-      </w:r>
-      <w:proofErr w:type="spellEnd"/>
-      <w:r>
-        <w:t xml:space="preserve">, asegurando un enfoque en las necesidades del usuario final y una priorización clara de tareas críticas como la seguridad y disponibilidad del sistema. </w:t>
+        <w:t xml:space="preserve">Scrum es ideal para proyectos con múltiples áreas como el tuyo porque ofrece adaptabilidad ante cambios, permite entregas incrementales de funcionalidades completas y prioriza la retroalimentación constante. Facilita la organización mediante sprints, asegurando un enfoque en las necesidades del usuario final y una priorización clara de tareas críticas como la seguridad y disponibilidad del sistema. </w:t>
       </w:r>
       <w:r>
         <w:lastRenderedPageBreak/>
@@ -715,10 +689,7 @@
         </w:numPr>
       </w:pPr>
       <w:r>
-        <w:t>Iluminación</w:t>
-      </w:r>
-      <w:r>
-        <w:t xml:space="preserve"> (ampolletas)</w:t>
+        <w:t>Iluminación (ampolletas)</w:t>
       </w:r>
     </w:p>
     <w:p>
@@ -867,15 +838,7 @@
           <w:sz w:val="24"/>
           <w:szCs w:val="24"/>
         </w:rPr>
-        <w:t>Desabolladura</w:t>
-      </w:r>
-      <w:r>
-        <w:rPr>
-          <w:color w:val="1F1F1F"/>
-          <w:sz w:val="24"/>
-          <w:szCs w:val="24"/>
-        </w:rPr>
-        <w:t>.</w:t>
+        <w:t>Desabolladura.</w:t>
       </w:r>
     </w:p>
     <w:p>
@@ -1207,15 +1170,7 @@
         <w:t xml:space="preserve">El sistema debe estar disponible </w:t>
       </w:r>
       <w:r>
-        <w:t xml:space="preserve">de </w:t>
-      </w:r>
-      <w:proofErr w:type="gramStart"/>
-      <w:r>
-        <w:t>Lunes</w:t>
-      </w:r>
-      <w:proofErr w:type="gramEnd"/>
-      <w:r>
-        <w:t xml:space="preserve"> a Viernes</w:t>
+        <w:t>de Lunes a Viernes</w:t>
       </w:r>
     </w:p>
     <w:p>
